--- a/rdt/rdt_report.docx
+++ b/rdt/rdt_report.docx
@@ -2,6 +2,30 @@
 <file path=word/document.xml><?xml version="1.0" encoding="utf-8"?>
 <w:document xmlns:wpc="http://schemas.microsoft.com/office/word/2010/wordprocessingCanvas" xmlns:cx="http://schemas.microsoft.com/office/drawing/2014/chartex" xmlns:cx1="http://schemas.microsoft.com/office/drawing/2015/9/8/chartex" xmlns:cx2="http://schemas.microsoft.com/office/drawing/2015/10/21/chartex" xmlns:cx3="http://schemas.microsoft.com/office/drawing/2016/5/9/chartex" xmlns:cx4="http://schemas.microsoft.com/office/drawing/2016/5/10/chartex" xmlns:cx5="http://schemas.microsoft.com/office/drawing/2016/5/11/chartex" xmlns:cx6="http://schemas.microsoft.com/office/drawing/2016/5/12/chartex" xmlns:cx7="http://schemas.microsoft.com/office/drawing/2016/5/13/chartex" xmlns:cx8="http://schemas.microsoft.com/office/drawing/2016/5/14/chartex" xmlns:mc="http://schemas.openxmlformats.org/markup-compatibility/2006" xmlns:aink="http://schemas.microsoft.com/office/drawing/2016/ink" xmlns:am3d="http://schemas.microsoft.com/office/drawing/2017/model3d" xmlns:o="urn:schemas-microsoft-com:office:office" xmlns:r="http://schemas.openxmlformats.org/officeDocument/2006/relationships" xmlns:m="http://schemas.openxmlformats.org/officeDocument/2006/math" xmlns:v="urn:schemas-microsoft-com:vml" xmlns:wp14="http://schemas.microsoft.com/office/word/2010/wordprocessingDrawing" xmlns:wp="http://schemas.openxmlformats.org/drawingml/2006/wordprocessingDrawing" xmlns:w10="urn:schemas-microsoft-com:office:word" xmlns:w="http://schemas.openxmlformats.org/wordprocessingml/2006/main" xmlns:w14="http://schemas.microsoft.com/office/word/2010/wordml" xmlns:w15="http://schemas.microsoft.com/office/word/2012/wordml" xmlns:w16cid="http://schemas.microsoft.com/office/word/2016/wordml/cid" xmlns:w16se="http://schemas.microsoft.com/office/word/2015/wordml/symex" xmlns:wpg="http://schemas.microsoft.com/office/word/2010/wordprocessingGroup" xmlns:wpi="http://schemas.microsoft.com/office/word/2010/wordprocessingInk" xmlns:wne="http://schemas.microsoft.com/office/word/2006/wordml" xmlns:wps="http://schemas.microsoft.com/office/word/2010/wordprocessingShape" mc:Ignorable="w14 w15 w16se w16cid wp14">
   <w:body>
+    <w:p>
+      <w:pPr>
+        <w:widowControl/>
+        <w:spacing w:before="192" w:after="192"/>
+        <w:jc w:val="center"/>
+        <w:rPr>
+          <w:rFonts w:ascii="Helvetica" w:eastAsia="宋体" w:hAnsi="Helvetica" w:cs="Helvetica"/>
+          <w:color w:val="333333"/>
+          <w:kern w:val="0"/>
+          <w:sz w:val="24"/>
+          <w:szCs w:val="24"/>
+        </w:rPr>
+      </w:pPr>
+      <w:r>
+        <w:rPr>
+          <w:rFonts w:ascii="Helvetica" w:eastAsia="宋体" w:hAnsi="Helvetica" w:cs="Helvetica"/>
+          <w:color w:val="333333"/>
+          <w:kern w:val="0"/>
+          <w:sz w:val="24"/>
+          <w:szCs w:val="24"/>
+        </w:rPr>
+        <w:t>Lab 1 - Reliable Data Transport Protocol</w:t>
+      </w:r>
+    </w:p>
     <w:p>
       <w:pPr>
         <w:widowControl/>
@@ -125,6 +149,7 @@
           <w:szCs w:val="24"/>
         </w:rPr>
       </w:pPr>
+      <w:proofErr w:type="gramStart"/>
       <w:r>
         <w:rPr>
           <w:rFonts w:ascii="Helvetica" w:eastAsia="宋体" w:hAnsi="Helvetica" w:cs="Helvetica"/>
@@ -135,7 +160,20 @@
           <w:sz w:val="24"/>
           <w:szCs w:val="24"/>
         </w:rPr>
-        <w:t>帧定界</w:t>
+        <w:t>帧</w:t>
+      </w:r>
+      <w:proofErr w:type="gramEnd"/>
+      <w:r>
+        <w:rPr>
+          <w:rFonts w:ascii="Helvetica" w:eastAsia="宋体" w:hAnsi="Helvetica" w:cs="Helvetica"/>
+          <w:b/>
+          <w:bCs/>
+          <w:color w:val="777777"/>
+          <w:kern w:val="0"/>
+          <w:sz w:val="24"/>
+          <w:szCs w:val="24"/>
+        </w:rPr>
+        <w:t>定界</w:t>
       </w:r>
     </w:p>
     <w:p>
@@ -239,7 +277,29 @@
           <w:sz w:val="24"/>
           <w:szCs w:val="24"/>
         </w:rPr>
-        <w:t>能够对应起来，所以帧定界这一个步骤就被省略了。</w:t>
+        <w:t>能够对应起来，所以</w:t>
+      </w:r>
+      <w:proofErr w:type="gramStart"/>
+      <w:r>
+        <w:rPr>
+          <w:rFonts w:ascii="Helvetica" w:eastAsia="宋体" w:hAnsi="Helvetica" w:cs="Helvetica"/>
+          <w:color w:val="333333"/>
+          <w:kern w:val="0"/>
+          <w:sz w:val="24"/>
+          <w:szCs w:val="24"/>
+        </w:rPr>
+        <w:t>帧</w:t>
+      </w:r>
+      <w:proofErr w:type="gramEnd"/>
+      <w:r>
+        <w:rPr>
+          <w:rFonts w:ascii="Helvetica" w:eastAsia="宋体" w:hAnsi="Helvetica" w:cs="Helvetica"/>
+          <w:color w:val="333333"/>
+          <w:kern w:val="0"/>
+          <w:sz w:val="24"/>
+          <w:szCs w:val="24"/>
+        </w:rPr>
+        <w:t>定界这一个步骤就被省略了。</w:t>
       </w:r>
     </w:p>
     <w:p>
@@ -427,6 +487,130 @@
         </w:rPr>
         <w:t>g(x)=x8+x5+x4+1</w:t>
       </w:r>
+      <w:r>
+        <w:rPr>
+          <w:rFonts w:ascii="Helvetica" w:eastAsia="宋体" w:hAnsi="Helvetica" w:cs="Helvetica" w:hint="eastAsia"/>
+          <w:color w:val="333333"/>
+          <w:kern w:val="0"/>
+          <w:sz w:val="24"/>
+          <w:szCs w:val="24"/>
+        </w:rPr>
+        <w:t>。</w:t>
+      </w:r>
+    </w:p>
+    <w:p>
+      <w:pPr>
+        <w:widowControl/>
+        <w:spacing w:before="192" w:after="192"/>
+        <w:jc w:val="left"/>
+        <w:rPr>
+          <w:rFonts w:ascii="Helvetica" w:eastAsia="宋体" w:hAnsi="Helvetica" w:cs="Helvetica" w:hint="eastAsia"/>
+          <w:color w:val="333333"/>
+          <w:kern w:val="0"/>
+          <w:sz w:val="24"/>
+          <w:szCs w:val="24"/>
+        </w:rPr>
+      </w:pPr>
+      <w:r>
+        <w:rPr>
+          <w:rFonts w:ascii="Helvetica" w:eastAsia="宋体" w:hAnsi="Helvetica" w:cs="Helvetica" w:hint="eastAsia"/>
+          <w:color w:val="333333"/>
+          <w:kern w:val="0"/>
+          <w:sz w:val="24"/>
+          <w:szCs w:val="24"/>
+        </w:rPr>
+        <w:t>r</w:t>
+      </w:r>
+      <w:r>
+        <w:rPr>
+          <w:rFonts w:ascii="Helvetica" w:eastAsia="宋体" w:hAnsi="Helvetica" w:cs="Helvetica"/>
+          <w:color w:val="333333"/>
+          <w:kern w:val="0"/>
+          <w:sz w:val="24"/>
+          <w:szCs w:val="24"/>
+        </w:rPr>
+        <w:t>eceiver</w:t>
+      </w:r>
+      <w:r>
+        <w:rPr>
+          <w:rFonts w:ascii="Helvetica" w:eastAsia="宋体" w:hAnsi="Helvetica" w:cs="Helvetica" w:hint="eastAsia"/>
+          <w:color w:val="333333"/>
+          <w:kern w:val="0"/>
+          <w:sz w:val="24"/>
+          <w:szCs w:val="24"/>
+        </w:rPr>
+        <w:t>发现</w:t>
+      </w:r>
+      <w:r>
+        <w:rPr>
+          <w:rFonts w:ascii="Helvetica" w:eastAsia="宋体" w:hAnsi="Helvetica" w:cs="Helvetica"/>
+          <w:color w:val="333333"/>
+          <w:kern w:val="0"/>
+          <w:sz w:val="24"/>
+          <w:szCs w:val="24"/>
+        </w:rPr>
+        <w:t>corruption</w:t>
+      </w:r>
+      <w:r>
+        <w:rPr>
+          <w:rFonts w:ascii="Helvetica" w:eastAsia="宋体" w:hAnsi="Helvetica" w:cs="Helvetica" w:hint="eastAsia"/>
+          <w:color w:val="333333"/>
+          <w:kern w:val="0"/>
+          <w:sz w:val="24"/>
+          <w:szCs w:val="24"/>
+        </w:rPr>
+        <w:t>就直接扔掉该包</w:t>
+      </w:r>
+      <w:r>
+        <w:rPr>
+          <w:rFonts w:ascii="Helvetica" w:eastAsia="宋体" w:hAnsi="Helvetica" w:cs="Helvetica" w:hint="eastAsia"/>
+          <w:color w:val="333333"/>
+          <w:kern w:val="0"/>
+          <w:sz w:val="24"/>
+          <w:szCs w:val="24"/>
+        </w:rPr>
+        <w:t>，然后等待</w:t>
+      </w:r>
+      <w:r>
+        <w:rPr>
+          <w:rFonts w:ascii="Helvetica" w:eastAsia="宋体" w:hAnsi="Helvetica" w:cs="Helvetica" w:hint="eastAsia"/>
+          <w:color w:val="333333"/>
+          <w:kern w:val="0"/>
+          <w:sz w:val="24"/>
+          <w:szCs w:val="24"/>
+        </w:rPr>
+        <w:t>s</w:t>
+      </w:r>
+      <w:r>
+        <w:rPr>
+          <w:rFonts w:ascii="Helvetica" w:eastAsia="宋体" w:hAnsi="Helvetica" w:cs="Helvetica"/>
+          <w:color w:val="333333"/>
+          <w:kern w:val="0"/>
+          <w:sz w:val="24"/>
+          <w:szCs w:val="24"/>
+        </w:rPr>
+        <w:t>ender</w:t>
+      </w:r>
+      <w:r>
+        <w:rPr>
+          <w:rFonts w:ascii="Helvetica" w:eastAsia="宋体" w:hAnsi="Helvetica" w:cs="Helvetica" w:hint="eastAsia"/>
+          <w:color w:val="333333"/>
+          <w:kern w:val="0"/>
+          <w:sz w:val="24"/>
+          <w:szCs w:val="24"/>
+        </w:rPr>
+        <w:t>超时重传</w:t>
+      </w:r>
+      <w:r>
+        <w:rPr>
+          <w:rFonts w:ascii="Helvetica" w:eastAsia="宋体" w:hAnsi="Helvetica" w:cs="Helvetica" w:hint="eastAsia"/>
+          <w:color w:val="333333"/>
+          <w:kern w:val="0"/>
+          <w:sz w:val="24"/>
+          <w:szCs w:val="24"/>
+        </w:rPr>
+        <w:t>。</w:t>
+      </w:r>
     </w:p>
     <w:p>
       <w:pPr>
@@ -454,7 +638,7 @@
           <w:sz w:val="24"/>
           <w:szCs w:val="24"/>
         </w:rPr>
-        <w:t xml:space="preserve">packet </w:t>
+        <w:t>packet</w:t>
       </w:r>
       <w:r>
         <w:rPr>
@@ -466,36 +650,12 @@
           <w:sz w:val="24"/>
           <w:szCs w:val="24"/>
         </w:rPr>
-        <w:t>的</w:t>
-      </w:r>
-      <w:r>
-        <w:rPr>
-          <w:rFonts w:ascii="Helvetica" w:eastAsia="宋体" w:hAnsi="Helvetica" w:cs="Helvetica"/>
-          <w:b/>
-          <w:bCs/>
-          <w:color w:val="777777"/>
-          <w:kern w:val="0"/>
-          <w:sz w:val="24"/>
-          <w:szCs w:val="24"/>
-        </w:rPr>
-        <w:t xml:space="preserve"> </w:t>
-      </w:r>
-      <w:r>
-        <w:rPr>
-          <w:rFonts w:ascii="Helvetica" w:eastAsia="宋体" w:hAnsi="Helvetica" w:cs="Helvetica"/>
-          <w:b/>
-          <w:bCs/>
-          <w:color w:val="777777"/>
-          <w:kern w:val="0"/>
-          <w:sz w:val="24"/>
-          <w:szCs w:val="24"/>
-        </w:rPr>
-        <w:t>数据分布</w:t>
+        <w:t>的数据分布</w:t>
       </w:r>
     </w:p>
     <w:tbl>
       <w:tblPr>
-        <w:tblW w:w="12000" w:type="dxa"/>
+        <w:tblW w:w="9169" w:type="dxa"/>
         <w:tblCellMar>
           <w:left w:w="0" w:type="dxa"/>
           <w:right w:w="0" w:type="dxa"/>
@@ -503,13 +663,14 @@
         <w:tblLook w:val="04A0" w:firstRow="1" w:lastRow="0" w:firstColumn="1" w:lastColumn="0" w:noHBand="0" w:noVBand="1"/>
       </w:tblPr>
       <w:tblGrid>
-        <w:gridCol w:w="3368"/>
-        <w:gridCol w:w="3367"/>
-        <w:gridCol w:w="3236"/>
-        <w:gridCol w:w="2029"/>
+        <w:gridCol w:w="2063"/>
+        <w:gridCol w:w="2064"/>
+        <w:gridCol w:w="3798"/>
+        <w:gridCol w:w="1244"/>
       </w:tblGrid>
       <w:tr>
         <w:trPr>
+          <w:trHeight w:val="300"/>
           <w:tblHeader/>
         </w:trPr>
         <w:tc>
@@ -544,6 +705,8 @@
                 <w:szCs w:val="24"/>
               </w:rPr>
             </w:pPr>
+            <w:proofErr w:type="spellStart"/>
+            <w:proofErr w:type="gramStart"/>
             <w:r>
               <w:rPr>
                 <w:rFonts w:ascii="宋体" w:eastAsia="宋体" w:hAnsi="宋体" w:cs="宋体"/>
@@ -553,8 +716,21 @@
                 <w:sz w:val="24"/>
                 <w:szCs w:val="24"/>
               </w:rPr>
-              <w:t>kind,seq,ack</w:t>
+              <w:t>kind,seq</w:t>
             </w:r>
+            <w:proofErr w:type="gramEnd"/>
+            <w:r>
+              <w:rPr>
+                <w:rFonts w:ascii="宋体" w:eastAsia="宋体" w:hAnsi="宋体" w:cs="宋体"/>
+                <w:b/>
+                <w:bCs/>
+                <w:kern w:val="0"/>
+                <w:sz w:val="24"/>
+                <w:szCs w:val="24"/>
+              </w:rPr>
+              <w:t>,ack</w:t>
+            </w:r>
+            <w:proofErr w:type="spellEnd"/>
           </w:p>
         </w:tc>
         <w:tc>
@@ -694,6 +870,9 @@
         </w:tc>
       </w:tr>
       <w:tr>
+        <w:trPr>
+          <w:trHeight w:val="291"/>
+        </w:trPr>
         <w:tc>
           <w:tcPr>
             <w:tcW w:w="0" w:type="auto"/>
@@ -812,6 +991,33 @@
               </w:rPr>
               <w:t>最多125byte</w:t>
             </w:r>
+            <w:r>
+              <w:rPr>
+                <w:rFonts w:ascii="宋体" w:eastAsia="宋体" w:hAnsi="宋体" w:cs="宋体" w:hint="eastAsia"/>
+                <w:kern w:val="0"/>
+                <w:sz w:val="24"/>
+                <w:szCs w:val="24"/>
+              </w:rPr>
+              <w:t>。最少1</w:t>
+            </w:r>
+            <w:r>
+              <w:rPr>
+                <w:rFonts w:ascii="宋体" w:eastAsia="宋体" w:hAnsi="宋体" w:cs="宋体"/>
+                <w:kern w:val="0"/>
+                <w:sz w:val="24"/>
+                <w:szCs w:val="24"/>
+              </w:rPr>
+              <w:t>byte</w:t>
+            </w:r>
+            <w:r>
+              <w:rPr>
+                <w:rFonts w:ascii="宋体" w:eastAsia="宋体" w:hAnsi="宋体" w:cs="宋体" w:hint="eastAsia"/>
+                <w:kern w:val="0"/>
+                <w:sz w:val="24"/>
+                <w:szCs w:val="24"/>
+              </w:rPr>
+              <w:t>。</w:t>
+            </w:r>
           </w:p>
         </w:tc>
         <w:tc>
@@ -888,6 +1094,25 @@
     <w:p>
       <w:pPr>
         <w:widowControl/>
+        <w:spacing w:before="100" w:beforeAutospacing="1" w:after="100" w:afterAutospacing="1"/>
+        <w:jc w:val="left"/>
+        <w:outlineLvl w:val="5"/>
+        <w:rPr>
+          <w:rFonts w:ascii="Helvetica" w:eastAsia="宋体" w:hAnsi="Helvetica" w:cs="Helvetica"/>
+          <w:b/>
+          <w:bCs/>
+          <w:color w:val="777777"/>
+          <w:kern w:val="0"/>
+          <w:sz w:val="24"/>
+          <w:szCs w:val="24"/>
+        </w:rPr>
+      </w:pPr>
+      <w:bookmarkStart w:id="0" w:name="_GoBack"/>
+      <w:bookmarkEnd w:id="0"/>
+    </w:p>
+    <w:p>
+      <w:pPr>
+        <w:widowControl/>
         <w:pBdr>
           <w:bottom w:val="single" w:sz="6" w:space="4" w:color="EEEEEE"/>
         </w:pBdr>
@@ -1020,6 +1245,7 @@
           <w:sz w:val="24"/>
           <w:szCs w:val="24"/>
         </w:rPr>
+        <w:lastRenderedPageBreak/>
         <w:t>0.3 second</w:t>
       </w:r>
     </w:p>
@@ -1085,6 +1311,7 @@
         </w:rPr>
         <w:t>的</w:t>
       </w:r>
+      <w:proofErr w:type="spellStart"/>
       <w:r>
         <w:rPr>
           <w:rFonts w:ascii="Helvetica" w:eastAsia="宋体" w:hAnsi="Helvetica" w:cs="Helvetica"/>
@@ -1095,6 +1322,7 @@
         </w:rPr>
         <w:t>unordered_map</w:t>
       </w:r>
+      <w:proofErr w:type="spellEnd"/>
       <w:r>
         <w:rPr>
           <w:rFonts w:ascii="Helvetica" w:eastAsia="宋体" w:hAnsi="Helvetica" w:cs="Helvetica"/>
@@ -1132,7 +1360,6 @@
           <w:sz w:val="24"/>
           <w:szCs w:val="24"/>
         </w:rPr>
-        <w:lastRenderedPageBreak/>
         <w:t>additional buffer</w:t>
       </w:r>
     </w:p>
@@ -1340,7 +1567,29 @@
           <w:sz w:val="24"/>
           <w:szCs w:val="24"/>
         </w:rPr>
-        <w:t>可能收到过期的却序列号一致的包而产生错误。</w:t>
+        <w:t>可能收到过期的却序列</w:t>
+      </w:r>
+      <w:proofErr w:type="gramStart"/>
+      <w:r>
+        <w:rPr>
+          <w:rFonts w:ascii="Helvetica" w:eastAsia="宋体" w:hAnsi="Helvetica" w:cs="Helvetica"/>
+          <w:color w:val="333333"/>
+          <w:kern w:val="0"/>
+          <w:sz w:val="24"/>
+          <w:szCs w:val="24"/>
+        </w:rPr>
+        <w:t>号一致</w:t>
+      </w:r>
+      <w:proofErr w:type="gramEnd"/>
+      <w:r>
+        <w:rPr>
+          <w:rFonts w:ascii="Helvetica" w:eastAsia="宋体" w:hAnsi="Helvetica" w:cs="Helvetica"/>
+          <w:color w:val="333333"/>
+          <w:kern w:val="0"/>
+          <w:sz w:val="24"/>
+          <w:szCs w:val="24"/>
+        </w:rPr>
+        <w:t>的包而产生错误。</w:t>
       </w:r>
       <w:r>
         <w:rPr>
@@ -1957,7 +2206,7 @@
         <w:spacing w:before="100" w:beforeAutospacing="1" w:after="100" w:afterAutospacing="1"/>
         <w:jc w:val="left"/>
         <w:rPr>
-          <w:rFonts w:ascii="Helvetica" w:eastAsia="宋体" w:hAnsi="Helvetica" w:cs="Helvetica" w:hint="eastAsia"/>
+          <w:rFonts w:ascii="Helvetica" w:eastAsia="宋体" w:hAnsi="Helvetica" w:cs="Helvetica"/>
           <w:color w:val="333333"/>
           <w:kern w:val="0"/>
           <w:sz w:val="24"/>
@@ -2024,8 +2273,6 @@
         </w:rPr>
         <w:t>正确率。</w:t>
       </w:r>
-      <w:bookmarkStart w:id="0" w:name="_GoBack"/>
-      <w:bookmarkEnd w:id="0"/>
     </w:p>
     <w:p/>
     <w:sectPr>
